--- a/fuentes/contenidos/grado07/guion11/Guia Didactica MA_07_11_CO.docx
+++ b/fuentes/contenidos/grado07/guion11/Guia Didactica MA_07_11_CO.docx
@@ -144,7 +144,19 @@
         <w:rPr>
           <w:rFonts w:ascii="Times" w:hAnsi="Times"/>
         </w:rPr>
-        <w:t>de composición y descomposición</w:t>
+        <w:t xml:space="preserve">de </w:t>
+      </w:r>
+      <w:r>
+        <w:rPr>
+          <w:rFonts w:ascii="Times" w:hAnsi="Times"/>
+        </w:rPr>
+        <w:t xml:space="preserve">la </w:t>
+      </w:r>
+      <w:r>
+        <w:rPr>
+          <w:rFonts w:ascii="Times" w:hAnsi="Times"/>
+        </w:rPr>
+        <w:t>composición y descomposición</w:t>
       </w:r>
       <w:r>
         <w:rPr>
@@ -340,7 +352,43 @@
           <w:szCs w:val="22"/>
           <w:lang w:val="es-CO"/>
         </w:rPr>
-        <w:t xml:space="preserve"> unidades de sistema métrico a sistema inglés y viceversa. </w:t>
+        <w:t xml:space="preserve"> unidades de</w:t>
+      </w:r>
+      <w:r>
+        <w:rPr>
+          <w:rFonts w:ascii="Times" w:hAnsi="Times"/>
+          <w:sz w:val="22"/>
+          <w:szCs w:val="22"/>
+          <w:lang w:val="es-CO"/>
+        </w:rPr>
+        <w:t>l</w:t>
+      </w:r>
+      <w:r>
+        <w:rPr>
+          <w:rFonts w:ascii="Times" w:hAnsi="Times"/>
+          <w:sz w:val="22"/>
+          <w:szCs w:val="22"/>
+          <w:lang w:val="es-CO"/>
+        </w:rPr>
+        <w:t xml:space="preserve"> sistema métrico a</w:t>
+      </w:r>
+      <w:r>
+        <w:rPr>
+          <w:rFonts w:ascii="Times" w:hAnsi="Times"/>
+          <w:sz w:val="22"/>
+          <w:szCs w:val="22"/>
+          <w:lang w:val="es-CO"/>
+        </w:rPr>
+        <w:t>l</w:t>
+      </w:r>
+      <w:r>
+        <w:rPr>
+          <w:rFonts w:ascii="Times" w:hAnsi="Times"/>
+          <w:sz w:val="22"/>
+          <w:szCs w:val="22"/>
+          <w:lang w:val="es-CO"/>
+        </w:rPr>
+        <w:t xml:space="preserve"> sistema inglés y viceversa. </w:t>
       </w:r>
     </w:p>
     <w:p>
@@ -504,7 +552,31 @@
         <w:rPr>
           <w:rFonts w:ascii="Times" w:hAnsi="Times"/>
         </w:rPr>
-        <w:t xml:space="preserve">estos. Para comenzar este entendimiento, es necesario reconocer la aparición de los sistemas de medidas como un hecho histórico, que surge a partir de las necesidades de la civilización, el recurso </w:t>
+        <w:t xml:space="preserve">estos. Para comenzar este entendimiento, es </w:t>
+      </w:r>
+      <w:r>
+        <w:rPr>
+          <w:rFonts w:ascii="Times" w:hAnsi="Times"/>
+        </w:rPr>
+        <w:t>indispensable</w:t>
+      </w:r>
+      <w:r>
+        <w:rPr>
+          <w:rFonts w:ascii="Times" w:hAnsi="Times"/>
+        </w:rPr>
+        <w:t xml:space="preserve"> reconocer la aparición de los sistemas de medidas como un hecho histórico, que surge a partir de las necesidades de la civilización</w:t>
+      </w:r>
+      <w:r>
+        <w:rPr>
+          <w:rFonts w:ascii="Times" w:hAnsi="Times"/>
+        </w:rPr>
+        <w:t>;</w:t>
+      </w:r>
+      <w:r>
+        <w:rPr>
+          <w:rFonts w:ascii="Times" w:hAnsi="Times"/>
+        </w:rPr>
+        <w:t xml:space="preserve"> el recurso </w:t>
       </w:r>
       <w:r>
         <w:rPr>
@@ -559,7 +631,7 @@
         <w:rPr>
           <w:rFonts w:ascii="Times" w:hAnsi="Times"/>
         </w:rPr>
-        <w:t xml:space="preserve"> y </w:t>
+        <w:t xml:space="preserve">y </w:t>
       </w:r>
       <w:r>
         <w:rPr>
@@ -586,7 +658,43 @@
         <w:rPr>
           <w:rFonts w:ascii="Times" w:hAnsi="Times"/>
         </w:rPr>
-        <w:t xml:space="preserve">Luego de conocer las unidades de longitud para los dos sistemas de medición, es necesario definir el concepto de área y sus unidades, para esto es posible usar el recurso </w:t>
+        <w:t xml:space="preserve">Luego de conocer las unidades de longitud para los dos sistemas de medición, es </w:t>
+      </w:r>
+      <w:r>
+        <w:rPr>
+          <w:rFonts w:ascii="Times" w:hAnsi="Times"/>
+        </w:rPr>
+        <w:t>preciso</w:t>
+      </w:r>
+      <w:r>
+        <w:rPr>
+          <w:rFonts w:ascii="Times" w:hAnsi="Times"/>
+        </w:rPr>
+        <w:t xml:space="preserve"> definir el concepto de área y sus unidades</w:t>
+      </w:r>
+      <w:r>
+        <w:rPr>
+          <w:rFonts w:ascii="Times" w:hAnsi="Times"/>
+        </w:rPr>
+        <w:t>;</w:t>
+      </w:r>
+      <w:r>
+        <w:rPr>
+          <w:rFonts w:ascii="Times" w:hAnsi="Times"/>
+        </w:rPr>
+        <w:t xml:space="preserve"> para esto</w:t>
+      </w:r>
+      <w:r>
+        <w:rPr>
+          <w:rFonts w:ascii="Times" w:hAnsi="Times"/>
+        </w:rPr>
+        <w:t>,</w:t>
+      </w:r>
+      <w:r>
+        <w:rPr>
+          <w:rFonts w:ascii="Times" w:hAnsi="Times"/>
+        </w:rPr>
+        <w:t xml:space="preserve"> es posible usar el recurso </w:t>
       </w:r>
       <w:r>
         <w:rPr>
@@ -613,7 +721,31 @@
         <w:rPr>
           <w:rFonts w:ascii="Times" w:hAnsi="Times"/>
         </w:rPr>
-        <w:t xml:space="preserve">Ya definido el concepto de área, es necesario entrar a responder la pregunta: ¿cómo se calculan áreas de figuras planas? Para dar una respuesta es necesario usar la clasificación de figuras planas según su forma: triángulos, cuadriláteros, polígonos y figuras circulares. </w:t>
+        <w:t xml:space="preserve">Ya definido el concepto de área, es </w:t>
+      </w:r>
+      <w:r>
+        <w:rPr>
+          <w:rFonts w:ascii="Times" w:hAnsi="Times"/>
+        </w:rPr>
+        <w:t>esencial</w:t>
+      </w:r>
+      <w:r>
+        <w:rPr>
+          <w:rFonts w:ascii="Times" w:hAnsi="Times"/>
+        </w:rPr>
+        <w:t xml:space="preserve"> entrar a responder la pregunta: ¿cómo se calculan áreas de figuras planas? Para dar una respuesta es </w:t>
+      </w:r>
+      <w:r>
+        <w:rPr>
+          <w:rFonts w:ascii="Times New Roman" w:hAnsi="Times New Roman" w:cs="Times New Roman"/>
+        </w:rPr>
+        <w:t>imprescindible</w:t>
+      </w:r>
+      <w:r>
+        <w:rPr>
+          <w:rFonts w:ascii="Times" w:hAnsi="Times"/>
+        </w:rPr>
+        <w:t xml:space="preserve"> usar la clasificación de figuras planas según su forma: triángulos, cuadriláteros, polígonos y figuras circulares. </w:t>
       </w:r>
       <w:r>
         <w:rPr>
@@ -682,21 +814,7 @@
         <w:rPr>
           <w:rFonts w:ascii="Times" w:hAnsi="Times"/>
         </w:rPr>
-        <w:t xml:space="preserve"> Es recomendable el uso de </w:t>
-      </w:r>
-      <w:proofErr w:type="spellStart"/>
-      <w:r>
-        <w:rPr>
-          <w:rFonts w:ascii="Times" w:hAnsi="Times"/>
-        </w:rPr>
-        <w:t>Geogebra</w:t>
-      </w:r>
-      <w:proofErr w:type="spellEnd"/>
-      <w:r>
-        <w:rPr>
-          <w:rFonts w:ascii="Times" w:hAnsi="Times"/>
-        </w:rPr>
-        <w:t xml:space="preserve"> para que los estudiantes manipulen diferentes tipos de figuras planas e identifiquen propiedades de estas.</w:t>
+        <w:t xml:space="preserve"> Es recomendable el uso de Geogebra para que los estudiantes manipulen diferentes tipos de figuras planas e identifiquen propiedades de estas.</w:t>
       </w:r>
     </w:p>
     <w:p>
@@ -711,14 +829,40 @@
           <w:rFonts w:ascii="Times" w:hAnsi="Times"/>
         </w:rPr>
         <w:lastRenderedPageBreak/>
-        <w:t xml:space="preserve">En la exposición del cálculo de áreas de polígonos surge la necesidad de usar el teorema de Pitágoras, el cual tiene aplicaciones más allá del cálculo de áreas y perímetros, algunas de estas aplicaciones se encuentran en el recurso </w:t>
+        <w:t>En la exposición del cálculo de áreas de polígonos surge la necesidad de usar el teorema de Pitágoras, el cual tiene aplicaciones más allá del cálculo de áreas y perímetros</w:t>
+      </w:r>
+      <w:r>
+        <w:rPr>
+          <w:rFonts w:ascii="Times" w:hAnsi="Times"/>
+        </w:rPr>
+        <w:t>;</w:t>
+      </w:r>
+      <w:r>
+        <w:rPr>
+          <w:rFonts w:ascii="Times" w:hAnsi="Times"/>
+        </w:rPr>
+        <w:t xml:space="preserve"> algunas de estas aplicaciones se encuentran en el recurso </w:t>
       </w:r>
       <w:r>
         <w:rPr>
           <w:rFonts w:ascii="Times" w:hAnsi="Times"/>
           <w:i/>
         </w:rPr>
-        <w:t>Aplica el Teorema de Pitágoras</w:t>
+        <w:t xml:space="preserve">Aplica el </w:t>
+      </w:r>
+      <w:r>
+        <w:rPr>
+          <w:rFonts w:ascii="Times" w:hAnsi="Times"/>
+          <w:i/>
+        </w:rPr>
+        <w:t>t</w:t>
+      </w:r>
+      <w:r>
+        <w:rPr>
+          <w:rFonts w:ascii="Times" w:hAnsi="Times"/>
+          <w:i/>
+        </w:rPr>
+        <w:t>eorema de Pitágoras</w:t>
       </w:r>
       <w:r>
         <w:rPr>
@@ -730,38 +874,82 @@
         <w:rPr>
           <w:rFonts w:ascii="Times" w:hAnsi="Times"/>
         </w:rPr>
-        <w:t xml:space="preserve"> Se recomienda usar el programa </w:t>
-      </w:r>
-      <w:proofErr w:type="spellStart"/>
-      <w:r>
-        <w:rPr>
-          <w:rFonts w:ascii="Times" w:hAnsi="Times"/>
-        </w:rPr>
-        <w:t>GeoGebra</w:t>
-      </w:r>
-      <w:proofErr w:type="spellEnd"/>
-      <w:r>
-        <w:rPr>
-          <w:rFonts w:ascii="Times" w:hAnsi="Times"/>
-        </w:rPr>
-        <w:t xml:space="preserve"> para que los estudiantes construyan triángulos a partir de medidas de lados y verificar que estos resultan ser </w:t>
-      </w:r>
-      <w:proofErr w:type="gramStart"/>
-      <w:r>
-        <w:rPr>
-          <w:rFonts w:ascii="Times" w:hAnsi="Times"/>
-        </w:rPr>
-        <w:t>un triángulos rectángulos</w:t>
-      </w:r>
-      <w:proofErr w:type="gramEnd"/>
-      <w:r>
-        <w:rPr>
-          <w:rFonts w:ascii="Times" w:hAnsi="Times"/>
-        </w:rPr>
-        <w:t>, permitiendo que los estudiantes identifiquen a través de construcciones simples el significado de ternas pitagóricas.</w:t>
+        <w:t xml:space="preserve"> Se </w:t>
+      </w:r>
+      <w:r>
+        <w:rPr>
+          <w:rFonts w:ascii="Times" w:hAnsi="Times"/>
+        </w:rPr>
+        <w:t>aconsej</w:t>
+      </w:r>
+      <w:r>
+        <w:rPr>
+          <w:rFonts w:ascii="Times" w:hAnsi="Times"/>
+        </w:rPr>
+        <w:t xml:space="preserve">a usar el programa GeoGebra para que los estudiantes construyan triángulos a partir de </w:t>
+      </w:r>
+      <w:r>
+        <w:rPr>
+          <w:rFonts w:ascii="Times" w:hAnsi="Times"/>
+        </w:rPr>
+        <w:t xml:space="preserve">las </w:t>
+      </w:r>
+      <w:r>
+        <w:rPr>
+          <w:rFonts w:ascii="Times" w:hAnsi="Times"/>
+        </w:rPr>
+        <w:t xml:space="preserve">medidas de </w:t>
+      </w:r>
+      <w:r>
+        <w:rPr>
+          <w:rFonts w:ascii="Times" w:hAnsi="Times"/>
+        </w:rPr>
+        <w:t xml:space="preserve">los </w:t>
       </w:r>
       <w:bookmarkStart w:id="0" w:name="_GoBack"/>
       <w:bookmarkEnd w:id="0"/>
+      <w:r>
+        <w:rPr>
+          <w:rFonts w:ascii="Times" w:hAnsi="Times"/>
+        </w:rPr>
+        <w:t>lados y verificar que estos resultan ser un</w:t>
+      </w:r>
+      <w:r>
+        <w:rPr>
+          <w:rFonts w:ascii="Times" w:hAnsi="Times"/>
+        </w:rPr>
+        <w:t>os</w:t>
+      </w:r>
+      <w:r>
+        <w:rPr>
+          <w:rFonts w:ascii="Times" w:hAnsi="Times"/>
+        </w:rPr>
+        <w:t xml:space="preserve"> triángulos rectángulos, permitiendo que los estudiantes identifiquen</w:t>
+      </w:r>
+      <w:r>
+        <w:rPr>
+          <w:rFonts w:ascii="Times" w:hAnsi="Times"/>
+        </w:rPr>
+        <w:t>,</w:t>
+      </w:r>
+      <w:r>
+        <w:rPr>
+          <w:rFonts w:ascii="Times" w:hAnsi="Times"/>
+        </w:rPr>
+        <w:t xml:space="preserve"> a través de construcciones simples</w:t>
+      </w:r>
+      <w:r>
+        <w:rPr>
+          <w:rFonts w:ascii="Times" w:hAnsi="Times"/>
+        </w:rPr>
+        <w:t>,</w:t>
+      </w:r>
+      <w:r>
+        <w:rPr>
+          <w:rFonts w:ascii="Times" w:hAnsi="Times"/>
+        </w:rPr>
+        <w:t xml:space="preserve"> el significado de ternas pitagóricas.</w:t>
+      </w:r>
     </w:p>
     <w:p>
       <w:pPr>
@@ -777,27 +965,37 @@
         <w:rPr>
           <w:rFonts w:ascii="Times" w:hAnsi="Times"/>
         </w:rPr>
-        <w:t>El recorrido a través de los conceptos de longitudes y áreas a través de los recursos muestra variados ejemplos de aplicación a la cotidianidad, que pueden potenciar la apropiación de estos. El desarrollo del tema debe articularse relacionando cada uno de los contenidos con los demás, por ejemplo el área de círculos se relaciona con el área de polígonos</w:t>
-      </w:r>
-      <w:r>
-        <w:rPr>
-          <w:rFonts w:ascii="Times" w:hAnsi="Times"/>
-        </w:rPr>
-        <w:t xml:space="preserve">. Una interesante forma de permitir que los estudiantes se apropien de este importante concepto de aproximación de áreas, como antesala a la definición de límite en cursos superiores,  puede hacerse con el programa </w:t>
-      </w:r>
-      <w:proofErr w:type="spellStart"/>
-      <w:r>
-        <w:rPr>
-          <w:rFonts w:ascii="Times" w:hAnsi="Times"/>
-        </w:rPr>
-        <w:t>Geogebra</w:t>
-      </w:r>
-      <w:proofErr w:type="spellEnd"/>
+        <w:t>El recorrido a través de los conceptos de longitudes y áreas a través de los recursos</w:t>
+      </w:r>
+      <w:r>
+        <w:rPr>
+          <w:rFonts w:ascii="Times" w:hAnsi="Times"/>
+        </w:rPr>
+        <w:t>,</w:t>
+      </w:r>
+      <w:r>
+        <w:rPr>
+          <w:rFonts w:ascii="Times" w:hAnsi="Times"/>
+        </w:rPr>
+        <w:t xml:space="preserve"> muestra variados ejemplos de aplicación a la cotidianidad, que pueden potenciar la apropiación de estos. El desarrollo del tema debe articularse relacionando cada uno de los contenidos con los demás, por ejemplo el área de círculos se relaciona con el área de polígonos</w:t>
+      </w:r>
+      <w:r>
+        <w:rPr>
+          <w:rFonts w:ascii="Times" w:hAnsi="Times"/>
+        </w:rPr>
+        <w:t>. Una interesante forma de permitir que los estudiantes se apropien de este importante concepto de aproximación de áreas, como antesala a la definición de límite en cursos superiores,</w:t>
+      </w:r>
       <w:r>
         <w:rPr>
           <w:rFonts w:ascii="Times" w:hAnsi="Times"/>
         </w:rPr>
         <w:t xml:space="preserve"> </w:t>
+      </w:r>
+      <w:r>
+        <w:rPr>
+          <w:rFonts w:ascii="Times" w:hAnsi="Times"/>
+        </w:rPr>
+        <w:t xml:space="preserve">puede hacerse con el programa Geogebra </w:t>
       </w:r>
       <w:r>
         <w:rPr>
@@ -873,7 +1071,13 @@
               <w:rPr>
                 <w:bCs/>
               </w:rPr>
-              <w:t>Resuelve problemas que involucran números racionales positivos</w:t>
+              <w:t>r</w:t>
+            </w:r>
+            <w:r>
+              <w:rPr>
+                <w:bCs/>
+              </w:rPr>
+              <w:t>esuelve problemas que involucran números racionales positivos</w:t>
             </w:r>
           </w:p>
           <w:p>
@@ -1009,7 +1213,19 @@
           </w:tcPr>
           <w:p>
             <w:r>
-              <w:t>Actividad para calcular el  área de polígonos</w:t>
+              <w:t>Actividad para calcular el</w:t>
+            </w:r>
+            <w:r>
+              <w:t xml:space="preserve"> </w:t>
+            </w:r>
+            <w:r>
+              <w:t xml:space="preserve">área de </w:t>
+            </w:r>
+            <w:r>
+              <w:t xml:space="preserve">los </w:t>
+            </w:r>
+            <w:r>
+              <w:t>polígonos</w:t>
             </w:r>
           </w:p>
         </w:tc>
@@ -1086,7 +1302,7 @@
 
 <file path=word/numbering.xml><?xml version="1.0" encoding="utf-8"?>
 <w:numbering xmlns:wpc="http://schemas.microsoft.com/office/word/2010/wordprocessingCanvas" xmlns:mc="http://schemas.openxmlformats.org/markup-compatibility/2006" xmlns:o="urn:schemas-microsoft-com:office:office" xmlns:r="http://schemas.openxmlformats.org/officeDocument/2006/relationships" xmlns:m="http://schemas.openxmlformats.org/officeDocument/2006/math" xmlns:v="urn:schemas-microsoft-com:vml" xmlns:wp14="http://schemas.microsoft.com/office/word/2010/wordprocessingDrawing" xmlns:wp="http://schemas.openxmlformats.org/drawingml/2006/wordprocessingDrawing" xmlns:w10="urn:schemas-microsoft-com:office:word" xmlns:w="http://schemas.openxmlformats.org/wordprocessingml/2006/main" xmlns:w14="http://schemas.microsoft.com/office/word/2010/wordml" xmlns:w15="http://schemas.microsoft.com/office/word/2012/wordml" xmlns:wpg="http://schemas.microsoft.com/office/word/2010/wordprocessingGroup" xmlns:wpi="http://schemas.microsoft.com/office/word/2010/wordprocessingInk" xmlns:wne="http://schemas.microsoft.com/office/word/2006/wordml" xmlns:wps="http://schemas.microsoft.com/office/word/2010/wordprocessingShape" mc:Ignorable="w14 w15 wp14">
-  <w:abstractNum w:abstractNumId="0">
+  <w:abstractNum w:abstractNumId="0" w15:restartNumberingAfterBreak="0">
     <w:nsid w:val="17EC605B"/>
     <w:multiLevelType w:val="hybridMultilevel"/>
     <w:tmpl w:val="9420096C"/>
@@ -1653,7 +1869,6 @@
       <w:spacing w:after="0" w:line="240" w:lineRule="auto"/>
     </w:pPr>
     <w:tblPr>
-      <w:tblInd w:w="0" w:type="dxa"/>
       <w:tblBorders>
         <w:top w:val="single" w:sz="4" w:space="0" w:color="auto"/>
         <w:left w:val="single" w:sz="4" w:space="0" w:color="auto"/>
@@ -1662,12 +1877,6 @@
         <w:insideH w:val="single" w:sz="4" w:space="0" w:color="auto"/>
         <w:insideV w:val="single" w:sz="4" w:space="0" w:color="auto"/>
       </w:tblBorders>
-      <w:tblCellMar>
-        <w:top w:w="0" w:type="dxa"/>
-        <w:left w:w="108" w:type="dxa"/>
-        <w:bottom w:w="0" w:type="dxa"/>
-        <w:right w:w="108" w:type="dxa"/>
-      </w:tblCellMar>
     </w:tblPr>
   </w:style>
 </w:styles>
